--- a/public/Template/template-depan-1.docx
+++ b/public/Template/template-depan-1.docx
@@ -107,8 +107,8 @@
                               </w:rPr>
                               <w:t xml:space="preserve">SD MUHAMMADIYAH 1 </w:t>
                             </w:r>
-                            <w:smartTag w:uri="urn:schemas-microsoft-com:office:smarttags" w:element="City">
-                              <w:smartTag w:uri="urn:schemas-microsoft-com:office:smarttags" w:element="place">
+                            <w:smartTag w:uri="urn:schemas-microsoft-com:office:smarttags" w:element="place">
+                              <w:smartTag w:uri="urn:schemas-microsoft-com:office:smarttags" w:element="City">
                                 <w:r>
                                   <w:rPr>
                                     <w:rFonts w:ascii="Britannic Bold" w:hAnsi="Britannic Bold" w:cs="Tahoma"/>
@@ -3635,21 +3635,31 @@
                                 <w:szCs w:val="22"/>
                               </w:rPr>
                             </w:pPr>
+                            <w:proofErr w:type="gramStart"/>
                             <w:r>
                               <w:rPr>
                                 <w:rFonts w:ascii="Pristina" w:hAnsi="Pristina" w:cs="Tahoma"/>
                                 <w:sz w:val="22"/>
                                 <w:szCs w:val="22"/>
                               </w:rPr>
-                              <w:t xml:space="preserve">Alamat : Jl. P. </w:t>
-                            </w:r>
-                            <w:proofErr w:type="spellStart"/>
+                              <w:t>Alamat :</w:t>
+                            </w:r>
+                            <w:proofErr w:type="gramEnd"/>
                             <w:r>
                               <w:rPr>
                                 <w:rFonts w:ascii="Pristina" w:hAnsi="Pristina" w:cs="Tahoma"/>
                                 <w:sz w:val="22"/>
                                 <w:szCs w:val="22"/>
                               </w:rPr>
+                              <w:t xml:space="preserve"> Jl. P. </w:t>
+                            </w:r>
+                            <w:proofErr w:type="spellStart"/>
+                            <w:r>
+                              <w:rPr>
+                                <w:rFonts w:ascii="Pristina" w:hAnsi="Pristina" w:cs="Tahoma"/>
+                                <w:sz w:val="22"/>
+                                <w:szCs w:val="22"/>
+                              </w:rPr>
                               <w:t>An</w:t>
                             </w:r>
                             <w:r>
@@ -3705,8 +3715,8 @@
                               </w:rPr>
                               <w:t xml:space="preserve"> </w:t>
                             </w:r>
-                            <w:smartTag w:uri="urn:schemas-microsoft-com:office:smarttags" w:element="City">
-                              <w:smartTag w:uri="urn:schemas-microsoft-com:office:smarttags" w:element="place">
+                            <w:smartTag w:uri="urn:schemas-microsoft-com:office:smarttags" w:element="place">
+                              <w:smartTag w:uri="urn:schemas-microsoft-com:office:smarttags" w:element="City">
                                 <w:r>
                                   <w:rPr>
                                     <w:rFonts w:ascii="Pristina" w:hAnsi="Pristina" w:cs="Tahoma"/>
@@ -3750,18 +3760,27 @@
                               </w:rPr>
                               <w:t xml:space="preserve">   </w:t>
                             </w:r>
+                            <w:proofErr w:type="gramStart"/>
                             <w:r>
                               <w:rPr>
                                 <w:rFonts w:ascii="Arial Narrow" w:hAnsi="Arial Narrow"/>
                                 <w:b/>
                               </w:rPr>
-                              <w:t xml:space="preserve">Nama  :  </w:t>
-                            </w:r>
+                              <w:t>Nama  :</w:t>
+                            </w:r>
+                            <w:proofErr w:type="gramEnd"/>
                             <w:r>
                               <w:rPr>
                                 <w:rFonts w:ascii="Arial Narrow" w:hAnsi="Arial Narrow"/>
                                 <w:b/>
                               </w:rPr>
+                              <w:t xml:space="preserve">  </w:t>
+                            </w:r>
+                            <w:r>
+                              <w:rPr>
+                                <w:rFonts w:ascii="Arial Narrow" w:hAnsi="Arial Narrow"/>
+                                <w:b/>
+                              </w:rPr>
                               <w:t>${nama_1}</w:t>
                             </w:r>
                           </w:p>
@@ -3790,6 +3809,7 @@
                               <w:t>Kelas</w:t>
                             </w:r>
                             <w:proofErr w:type="spellEnd"/>
+                            <w:proofErr w:type="gramStart"/>
                             <w:r>
                               <w:rPr>
                                 <w:rFonts w:ascii="Arial Narrow" w:hAnsi="Arial Narrow"/>
@@ -3809,7 +3829,15 @@
                                 <w:rFonts w:ascii="Arial Narrow" w:hAnsi="Arial Narrow"/>
                                 <w:b/>
                               </w:rPr>
-                              <w:t xml:space="preserve">:  </w:t>
+                              <w:t>:</w:t>
+                            </w:r>
+                            <w:proofErr w:type="gramEnd"/>
+                            <w:r>
+                              <w:rPr>
+                                <w:rFonts w:ascii="Arial Narrow" w:hAnsi="Arial Narrow"/>
+                                <w:b/>
+                              </w:rPr>
+                              <w:t xml:space="preserve">  </w:t>
                             </w:r>
                             <w:r>
                               <w:rPr>
@@ -4122,6 +4150,7 @@
                                       <w:szCs w:val="22"/>
                                     </w:rPr>
                                   </w:pPr>
+                                  <w:proofErr w:type="gramStart"/>
                                   <w:r>
                                     <w:rPr>
                                       <w:rFonts w:ascii="Arial Narrow" w:hAnsi="Arial Narrow"/>
@@ -4130,6 +4159,7 @@
                                     </w:rPr>
                                     <w:t>250.000,-</w:t>
                                   </w:r>
+                                  <w:proofErr w:type="gramEnd"/>
                                 </w:p>
                               </w:tc>
                               <w:tc>
@@ -4219,6 +4249,7 @@
                                       <w:szCs w:val="22"/>
                                     </w:rPr>
                                   </w:pPr>
+                                  <w:proofErr w:type="gramStart"/>
                                   <w:r>
                                     <w:rPr>
                                       <w:rFonts w:ascii="Arial Narrow" w:hAnsi="Arial Narrow"/>
@@ -4227,6 +4258,7 @@
                                     </w:rPr>
                                     <w:t>250.000,-</w:t>
                                   </w:r>
+                                  <w:proofErr w:type="gramEnd"/>
                                 </w:p>
                               </w:tc>
                               <w:tc>
@@ -4314,6 +4346,7 @@
                                       <w:szCs w:val="22"/>
                                     </w:rPr>
                                   </w:pPr>
+                                  <w:proofErr w:type="gramStart"/>
                                   <w:r>
                                     <w:rPr>
                                       <w:rFonts w:ascii="Arial Narrow" w:hAnsi="Arial Narrow"/>
@@ -4322,6 +4355,7 @@
                                     </w:rPr>
                                     <w:t>250.000,-</w:t>
                                   </w:r>
+                                  <w:proofErr w:type="gramEnd"/>
                                 </w:p>
                               </w:tc>
                               <w:tc>
@@ -4411,6 +4445,7 @@
                                       <w:szCs w:val="22"/>
                                     </w:rPr>
                                   </w:pPr>
+                                  <w:proofErr w:type="gramStart"/>
                                   <w:r>
                                     <w:rPr>
                                       <w:rFonts w:ascii="Arial Narrow" w:hAnsi="Arial Narrow"/>
@@ -4419,6 +4454,7 @@
                                     </w:rPr>
                                     <w:t>250.000,-</w:t>
                                   </w:r>
+                                  <w:proofErr w:type="gramEnd"/>
                                 </w:p>
                               </w:tc>
                               <w:tc>
@@ -4508,6 +4544,7 @@
                                       <w:szCs w:val="22"/>
                                     </w:rPr>
                                   </w:pPr>
+                                  <w:proofErr w:type="gramStart"/>
                                   <w:r>
                                     <w:rPr>
                                       <w:rFonts w:ascii="Arial Narrow" w:hAnsi="Arial Narrow"/>
@@ -4516,6 +4553,7 @@
                                     </w:rPr>
                                     <w:t>250.000,-</w:t>
                                   </w:r>
+                                  <w:proofErr w:type="gramEnd"/>
                                 </w:p>
                               </w:tc>
                               <w:tc>
@@ -4605,6 +4643,7 @@
                                       <w:szCs w:val="22"/>
                                     </w:rPr>
                                   </w:pPr>
+                                  <w:proofErr w:type="gramStart"/>
                                   <w:r>
                                     <w:rPr>
                                       <w:rFonts w:ascii="Arial Narrow" w:hAnsi="Arial Narrow"/>
@@ -4613,6 +4652,7 @@
                                     </w:rPr>
                                     <w:t>250.000,-</w:t>
                                   </w:r>
+                                  <w:proofErr w:type="gramEnd"/>
                                 </w:p>
                               </w:tc>
                               <w:tc>
@@ -4702,6 +4742,7 @@
                                       <w:szCs w:val="22"/>
                                     </w:rPr>
                                   </w:pPr>
+                                  <w:proofErr w:type="gramStart"/>
                                   <w:r>
                                     <w:rPr>
                                       <w:rFonts w:ascii="Arial Narrow" w:hAnsi="Arial Narrow"/>
@@ -4710,6 +4751,7 @@
                                     </w:rPr>
                                     <w:t>250.000,-</w:t>
                                   </w:r>
+                                  <w:proofErr w:type="gramEnd"/>
                                 </w:p>
                               </w:tc>
                               <w:tc>
@@ -4807,6 +4849,7 @@
                                       <w:szCs w:val="22"/>
                                     </w:rPr>
                                   </w:pPr>
+                                  <w:proofErr w:type="gramStart"/>
                                   <w:r>
                                     <w:rPr>
                                       <w:rFonts w:ascii="Arial Narrow" w:hAnsi="Arial Narrow"/>
@@ -4815,6 +4858,7 @@
                                     </w:rPr>
                                     <w:t>250.000,-</w:t>
                                   </w:r>
+                                  <w:proofErr w:type="gramEnd"/>
                                 </w:p>
                               </w:tc>
                               <w:tc>
@@ -4904,6 +4948,7 @@
                                       <w:szCs w:val="22"/>
                                     </w:rPr>
                                   </w:pPr>
+                                  <w:proofErr w:type="gramStart"/>
                                   <w:r>
                                     <w:rPr>
                                       <w:rFonts w:ascii="Arial Narrow" w:hAnsi="Arial Narrow"/>
@@ -4912,6 +4957,7 @@
                                     </w:rPr>
                                     <w:t>250.000,-</w:t>
                                   </w:r>
+                                  <w:proofErr w:type="gramEnd"/>
                                 </w:p>
                               </w:tc>
                               <w:tc>
@@ -4999,6 +5045,7 @@
                                       <w:szCs w:val="22"/>
                                     </w:rPr>
                                   </w:pPr>
+                                  <w:proofErr w:type="gramStart"/>
                                   <w:r>
                                     <w:rPr>
                                       <w:rFonts w:ascii="Arial Narrow" w:hAnsi="Arial Narrow"/>
@@ -5007,6 +5054,7 @@
                                     </w:rPr>
                                     <w:t>250.000,-</w:t>
                                   </w:r>
+                                  <w:proofErr w:type="gramEnd"/>
                                 </w:p>
                               </w:tc>
                               <w:tc>
@@ -5094,6 +5142,7 @@
                                       <w:szCs w:val="22"/>
                                     </w:rPr>
                                   </w:pPr>
+                                  <w:proofErr w:type="gramStart"/>
                                   <w:r>
                                     <w:rPr>
                                       <w:rFonts w:ascii="Arial Narrow" w:hAnsi="Arial Narrow"/>
@@ -5102,6 +5151,7 @@
                                     </w:rPr>
                                     <w:t>250.000,-</w:t>
                                   </w:r>
+                                  <w:proofErr w:type="gramEnd"/>
                                 </w:p>
                               </w:tc>
                               <w:tc>
@@ -5199,6 +5249,7 @@
                                       <w:szCs w:val="22"/>
                                     </w:rPr>
                                   </w:pPr>
+                                  <w:proofErr w:type="gramStart"/>
                                   <w:r>
                                     <w:rPr>
                                       <w:rFonts w:ascii="Arial Narrow" w:hAnsi="Arial Narrow"/>
@@ -5207,6 +5258,7 @@
                                     </w:rPr>
                                     <w:t>250.000,-</w:t>
                                   </w:r>
+                                  <w:proofErr w:type="gramEnd"/>
                                 </w:p>
                               </w:tc>
                               <w:tc>
@@ -5249,6 +5301,7 @@
                               </w:rPr>
                             </w:pPr>
                             <w:proofErr w:type="spellStart"/>
+                            <w:proofErr w:type="gramStart"/>
                             <w:r>
                               <w:rPr>
                                 <w:rFonts w:ascii="Arial Narrow" w:hAnsi="Arial Narrow"/>
@@ -5266,7 +5319,17 @@
                                 <w:sz w:val="22"/>
                                 <w:szCs w:val="22"/>
                               </w:rPr>
-                              <w:t xml:space="preserve"> : </w:t>
+                              <w:t xml:space="preserve"> :</w:t>
+                            </w:r>
+                            <w:proofErr w:type="gramEnd"/>
+                            <w:r>
+                              <w:rPr>
+                                <w:rFonts w:ascii="Arial Narrow" w:hAnsi="Arial Narrow"/>
+                                <w:b/>
+                                <w:sz w:val="22"/>
+                                <w:szCs w:val="22"/>
+                              </w:rPr>
+                              <w:t xml:space="preserve"> </w:t>
                             </w:r>
                             <w:proofErr w:type="spellStart"/>
                             <w:r>
@@ -5426,7 +5489,7 @@
                                 <w:sz w:val="20"/>
                                 <w:szCs w:val="22"/>
                               </w:rPr>
-                              <w:t xml:space="preserve">                        </w:t>
+                              <w:t xml:space="preserve">                   </w:t>
                             </w:r>
                             <w:r>
                               <w:rPr>
@@ -5650,8 +5713,19 @@
                                 <w:sz w:val="20"/>
                                 <w:szCs w:val="22"/>
                               </w:rPr>
-                              <w:t>, S.Pd.SD</w:t>
-                            </w:r>
+                              <w:t xml:space="preserve">, </w:t>
+                            </w:r>
+                            <w:proofErr w:type="gramStart"/>
+                            <w:r>
+                              <w:rPr>
+                                <w:rFonts w:ascii="Arial Narrow" w:hAnsi="Arial Narrow"/>
+                                <w:b/>
+                                <w:sz w:val="20"/>
+                                <w:szCs w:val="22"/>
+                              </w:rPr>
+                              <w:t>S.Pd.SD</w:t>
+                            </w:r>
+                            <w:proofErr w:type="gramEnd"/>
                             <w:r>
                               <w:rPr>
                                 <w:rFonts w:ascii="Arial Narrow" w:hAnsi="Arial Narrow"/>
@@ -5811,21 +5885,31 @@
                           <w:szCs w:val="22"/>
                         </w:rPr>
                       </w:pPr>
+                      <w:proofErr w:type="gramStart"/>
                       <w:r>
                         <w:rPr>
                           <w:rFonts w:ascii="Pristina" w:hAnsi="Pristina" w:cs="Tahoma"/>
                           <w:sz w:val="22"/>
                           <w:szCs w:val="22"/>
                         </w:rPr>
-                        <w:t xml:space="preserve">Alamat : Jl. P. </w:t>
-                      </w:r>
-                      <w:proofErr w:type="spellStart"/>
+                        <w:t>Alamat :</w:t>
+                      </w:r>
+                      <w:proofErr w:type="gramEnd"/>
                       <w:r>
                         <w:rPr>
                           <w:rFonts w:ascii="Pristina" w:hAnsi="Pristina" w:cs="Tahoma"/>
                           <w:sz w:val="22"/>
                           <w:szCs w:val="22"/>
                         </w:rPr>
+                        <w:t xml:space="preserve"> Jl. P. </w:t>
+                      </w:r>
+                      <w:proofErr w:type="spellStart"/>
+                      <w:r>
+                        <w:rPr>
+                          <w:rFonts w:ascii="Pristina" w:hAnsi="Pristina" w:cs="Tahoma"/>
+                          <w:sz w:val="22"/>
+                          <w:szCs w:val="22"/>
+                        </w:rPr>
                         <w:t>An</w:t>
                       </w:r>
                       <w:r>
@@ -5881,8 +5965,8 @@
                         </w:rPr>
                         <w:t xml:space="preserve"> </w:t>
                       </w:r>
-                      <w:smartTag w:uri="urn:schemas-microsoft-com:office:smarttags" w:element="City">
-                        <w:smartTag w:uri="urn:schemas-microsoft-com:office:smarttags" w:element="place">
+                      <w:smartTag w:uri="urn:schemas-microsoft-com:office:smarttags" w:element="place">
+                        <w:smartTag w:uri="urn:schemas-microsoft-com:office:smarttags" w:element="City">
                           <w:r>
                             <w:rPr>
                               <w:rFonts w:ascii="Pristina" w:hAnsi="Pristina" w:cs="Tahoma"/>
@@ -5926,12 +6010,21 @@
                         </w:rPr>
                         <w:t xml:space="preserve">   </w:t>
                       </w:r>
+                      <w:proofErr w:type="gramStart"/>
                       <w:r>
                         <w:rPr>
                           <w:rFonts w:ascii="Arial Narrow" w:hAnsi="Arial Narrow"/>
                           <w:b/>
                         </w:rPr>
-                        <w:t xml:space="preserve">Nama  :  </w:t>
+                        <w:t>Nama  :</w:t>
+                      </w:r>
+                      <w:proofErr w:type="gramEnd"/>
+                      <w:r>
+                        <w:rPr>
+                          <w:rFonts w:ascii="Arial Narrow" w:hAnsi="Arial Narrow"/>
+                          <w:b/>
+                        </w:rPr>
+                        <w:t xml:space="preserve">  </w:t>
                       </w:r>
                       <w:r>
                         <w:rPr>
@@ -5966,6 +6059,7 @@
                         <w:t>Kelas</w:t>
                       </w:r>
                       <w:proofErr w:type="spellEnd"/>
+                      <w:proofErr w:type="gramStart"/>
                       <w:r>
                         <w:rPr>
                           <w:rFonts w:ascii="Arial Narrow" w:hAnsi="Arial Narrow"/>
@@ -5985,7 +6079,15 @@
                           <w:rFonts w:ascii="Arial Narrow" w:hAnsi="Arial Narrow"/>
                           <w:b/>
                         </w:rPr>
-                        <w:t xml:space="preserve">:  </w:t>
+                        <w:t>:</w:t>
+                      </w:r>
+                      <w:proofErr w:type="gramEnd"/>
+                      <w:r>
+                        <w:rPr>
+                          <w:rFonts w:ascii="Arial Narrow" w:hAnsi="Arial Narrow"/>
+                          <w:b/>
+                        </w:rPr>
+                        <w:t xml:space="preserve">  </w:t>
                       </w:r>
                       <w:r>
                         <w:rPr>
@@ -6298,6 +6400,7 @@
                                 <w:szCs w:val="22"/>
                               </w:rPr>
                             </w:pPr>
+                            <w:proofErr w:type="gramStart"/>
                             <w:r>
                               <w:rPr>
                                 <w:rFonts w:ascii="Arial Narrow" w:hAnsi="Arial Narrow"/>
@@ -6306,6 +6409,7 @@
                               </w:rPr>
                               <w:t>250.000,-</w:t>
                             </w:r>
+                            <w:proofErr w:type="gramEnd"/>
                           </w:p>
                         </w:tc>
                         <w:tc>
@@ -6395,6 +6499,7 @@
                                 <w:szCs w:val="22"/>
                               </w:rPr>
                             </w:pPr>
+                            <w:proofErr w:type="gramStart"/>
                             <w:r>
                               <w:rPr>
                                 <w:rFonts w:ascii="Arial Narrow" w:hAnsi="Arial Narrow"/>
@@ -6403,6 +6508,7 @@
                               </w:rPr>
                               <w:t>250.000,-</w:t>
                             </w:r>
+                            <w:proofErr w:type="gramEnd"/>
                           </w:p>
                         </w:tc>
                         <w:tc>
@@ -6490,6 +6596,7 @@
                                 <w:szCs w:val="22"/>
                               </w:rPr>
                             </w:pPr>
+                            <w:proofErr w:type="gramStart"/>
                             <w:r>
                               <w:rPr>
                                 <w:rFonts w:ascii="Arial Narrow" w:hAnsi="Arial Narrow"/>
@@ -6498,6 +6605,7 @@
                               </w:rPr>
                               <w:t>250.000,-</w:t>
                             </w:r>
+                            <w:proofErr w:type="gramEnd"/>
                           </w:p>
                         </w:tc>
                         <w:tc>
@@ -6587,6 +6695,7 @@
                                 <w:szCs w:val="22"/>
                               </w:rPr>
                             </w:pPr>
+                            <w:proofErr w:type="gramStart"/>
                             <w:r>
                               <w:rPr>
                                 <w:rFonts w:ascii="Arial Narrow" w:hAnsi="Arial Narrow"/>
@@ -6595,6 +6704,7 @@
                               </w:rPr>
                               <w:t>250.000,-</w:t>
                             </w:r>
+                            <w:proofErr w:type="gramEnd"/>
                           </w:p>
                         </w:tc>
                         <w:tc>
@@ -6684,6 +6794,7 @@
                                 <w:szCs w:val="22"/>
                               </w:rPr>
                             </w:pPr>
+                            <w:proofErr w:type="gramStart"/>
                             <w:r>
                               <w:rPr>
                                 <w:rFonts w:ascii="Arial Narrow" w:hAnsi="Arial Narrow"/>
@@ -6692,6 +6803,7 @@
                               </w:rPr>
                               <w:t>250.000,-</w:t>
                             </w:r>
+                            <w:proofErr w:type="gramEnd"/>
                           </w:p>
                         </w:tc>
                         <w:tc>
@@ -6781,6 +6893,7 @@
                                 <w:szCs w:val="22"/>
                               </w:rPr>
                             </w:pPr>
+                            <w:proofErr w:type="gramStart"/>
                             <w:r>
                               <w:rPr>
                                 <w:rFonts w:ascii="Arial Narrow" w:hAnsi="Arial Narrow"/>
@@ -6789,6 +6902,7 @@
                               </w:rPr>
                               <w:t>250.000,-</w:t>
                             </w:r>
+                            <w:proofErr w:type="gramEnd"/>
                           </w:p>
                         </w:tc>
                         <w:tc>
@@ -6878,6 +6992,7 @@
                                 <w:szCs w:val="22"/>
                               </w:rPr>
                             </w:pPr>
+                            <w:proofErr w:type="gramStart"/>
                             <w:r>
                               <w:rPr>
                                 <w:rFonts w:ascii="Arial Narrow" w:hAnsi="Arial Narrow"/>
@@ -6886,6 +7001,7 @@
                               </w:rPr>
                               <w:t>250.000,-</w:t>
                             </w:r>
+                            <w:proofErr w:type="gramEnd"/>
                           </w:p>
                         </w:tc>
                         <w:tc>
@@ -6983,6 +7099,7 @@
                                 <w:szCs w:val="22"/>
                               </w:rPr>
                             </w:pPr>
+                            <w:proofErr w:type="gramStart"/>
                             <w:r>
                               <w:rPr>
                                 <w:rFonts w:ascii="Arial Narrow" w:hAnsi="Arial Narrow"/>
@@ -6991,6 +7108,7 @@
                               </w:rPr>
                               <w:t>250.000,-</w:t>
                             </w:r>
+                            <w:proofErr w:type="gramEnd"/>
                           </w:p>
                         </w:tc>
                         <w:tc>
@@ -7080,6 +7198,7 @@
                                 <w:szCs w:val="22"/>
                               </w:rPr>
                             </w:pPr>
+                            <w:proofErr w:type="gramStart"/>
                             <w:r>
                               <w:rPr>
                                 <w:rFonts w:ascii="Arial Narrow" w:hAnsi="Arial Narrow"/>
@@ -7088,6 +7207,7 @@
                               </w:rPr>
                               <w:t>250.000,-</w:t>
                             </w:r>
+                            <w:proofErr w:type="gramEnd"/>
                           </w:p>
                         </w:tc>
                         <w:tc>
@@ -7175,6 +7295,7 @@
                                 <w:szCs w:val="22"/>
                               </w:rPr>
                             </w:pPr>
+                            <w:proofErr w:type="gramStart"/>
                             <w:r>
                               <w:rPr>
                                 <w:rFonts w:ascii="Arial Narrow" w:hAnsi="Arial Narrow"/>
@@ -7183,6 +7304,7 @@
                               </w:rPr>
                               <w:t>250.000,-</w:t>
                             </w:r>
+                            <w:proofErr w:type="gramEnd"/>
                           </w:p>
                         </w:tc>
                         <w:tc>
@@ -7270,6 +7392,7 @@
                                 <w:szCs w:val="22"/>
                               </w:rPr>
                             </w:pPr>
+                            <w:proofErr w:type="gramStart"/>
                             <w:r>
                               <w:rPr>
                                 <w:rFonts w:ascii="Arial Narrow" w:hAnsi="Arial Narrow"/>
@@ -7278,6 +7401,7 @@
                               </w:rPr>
                               <w:t>250.000,-</w:t>
                             </w:r>
+                            <w:proofErr w:type="gramEnd"/>
                           </w:p>
                         </w:tc>
                         <w:tc>
@@ -7375,6 +7499,7 @@
                                 <w:szCs w:val="22"/>
                               </w:rPr>
                             </w:pPr>
+                            <w:proofErr w:type="gramStart"/>
                             <w:r>
                               <w:rPr>
                                 <w:rFonts w:ascii="Arial Narrow" w:hAnsi="Arial Narrow"/>
@@ -7383,6 +7508,7 @@
                               </w:rPr>
                               <w:t>250.000,-</w:t>
                             </w:r>
+                            <w:proofErr w:type="gramEnd"/>
                           </w:p>
                         </w:tc>
                         <w:tc>
@@ -7425,6 +7551,7 @@
                         </w:rPr>
                       </w:pPr>
                       <w:proofErr w:type="spellStart"/>
+                      <w:proofErr w:type="gramStart"/>
                       <w:r>
                         <w:rPr>
                           <w:rFonts w:ascii="Arial Narrow" w:hAnsi="Arial Narrow"/>
@@ -7442,7 +7569,17 @@
                           <w:sz w:val="22"/>
                           <w:szCs w:val="22"/>
                         </w:rPr>
-                        <w:t xml:space="preserve"> : </w:t>
+                        <w:t xml:space="preserve"> :</w:t>
+                      </w:r>
+                      <w:proofErr w:type="gramEnd"/>
+                      <w:r>
+                        <w:rPr>
+                          <w:rFonts w:ascii="Arial Narrow" w:hAnsi="Arial Narrow"/>
+                          <w:b/>
+                          <w:sz w:val="22"/>
+                          <w:szCs w:val="22"/>
+                        </w:rPr>
+                        <w:t xml:space="preserve"> </w:t>
                       </w:r>
                       <w:proofErr w:type="spellStart"/>
                       <w:r>
@@ -7602,7 +7739,7 @@
                           <w:sz w:val="20"/>
                           <w:szCs w:val="22"/>
                         </w:rPr>
-                        <w:t xml:space="preserve">                        </w:t>
+                        <w:t xml:space="preserve">                   </w:t>
                       </w:r>
                       <w:r>
                         <w:rPr>
@@ -7826,8 +7963,19 @@
                           <w:sz w:val="20"/>
                           <w:szCs w:val="22"/>
                         </w:rPr>
-                        <w:t>, S.Pd.SD</w:t>
-                      </w:r>
+                        <w:t xml:space="preserve">, </w:t>
+                      </w:r>
+                      <w:proofErr w:type="gramStart"/>
+                      <w:r>
+                        <w:rPr>
+                          <w:rFonts w:ascii="Arial Narrow" w:hAnsi="Arial Narrow"/>
+                          <w:b/>
+                          <w:sz w:val="20"/>
+                          <w:szCs w:val="22"/>
+                        </w:rPr>
+                        <w:t>S.Pd.SD</w:t>
+                      </w:r>
+                      <w:proofErr w:type="gramEnd"/>
                       <w:r>
                         <w:rPr>
                           <w:rFonts w:ascii="Arial Narrow" w:hAnsi="Arial Narrow"/>
@@ -8125,34 +8273,16 @@
     <w:p/>
     <w:p/>
     <w:p/>
-    <w:p/>
-    <w:p/>
-    <w:p/>
-    <w:p/>
-    <w:p/>
-    <w:p/>
-    <w:p/>
-    <w:p/>
-    <w:p/>
-    <w:p/>
-    <w:p/>
-    <w:p/>
-    <w:p/>
-    <w:p/>
-    <w:p/>
-    <w:p/>
-    <w:p/>
-    <w:p/>
-    <w:p/>
-    <w:p/>
     <w:p>
       <w:pPr>
         <w:tabs>
-          <w:tab w:val="left" w:pos="3165"/>
+          <w:tab w:val="left" w:pos="2714"/>
         </w:tabs>
       </w:pPr>
+      <w:r>
+        <w:tab/>
+      </w:r>
     </w:p>
-    <w:p/>
     <w:sectPr>
       <w:footerReference w:type="default" r:id="rId11"/>
       <w:pgSz w:w="12242" w:h="20163" w:code="5"/>

--- a/public/Template/template-depan-1.docx
+++ b/public/Template/template-depan-1.docx
@@ -107,8 +107,8 @@
                               </w:rPr>
                               <w:t xml:space="preserve">SD MUHAMMADIYAH 1 </w:t>
                             </w:r>
-                            <w:smartTag w:uri="urn:schemas-microsoft-com:office:smarttags" w:element="place">
-                              <w:smartTag w:uri="urn:schemas-microsoft-com:office:smarttags" w:element="City">
+                            <w:smartTag w:uri="urn:schemas-microsoft-com:office:smarttags" w:element="City">
+                              <w:smartTag w:uri="urn:schemas-microsoft-com:office:smarttags" w:element="place">
                                 <w:r>
                                   <w:rPr>
                                     <w:rFonts w:ascii="Britannic Bold" w:hAnsi="Britannic Bold" w:cs="Tahoma"/>
@@ -1834,8 +1834,8 @@
                         </w:rPr>
                         <w:t xml:space="preserve">SD MUHAMMADIYAH 1 </w:t>
                       </w:r>
-                      <w:smartTag w:uri="urn:schemas-microsoft-com:office:smarttags" w:element="place">
-                        <w:smartTag w:uri="urn:schemas-microsoft-com:office:smarttags" w:element="City">
+                      <w:smartTag w:uri="urn:schemas-microsoft-com:office:smarttags" w:element="City">
+                        <w:smartTag w:uri="urn:schemas-microsoft-com:office:smarttags" w:element="place">
                           <w:r>
                             <w:rPr>
                               <w:rFonts w:ascii="Britannic Bold" w:hAnsi="Britannic Bold" w:cs="Tahoma"/>
@@ -3498,7 +3498,7 @@
         <mc:AlternateContent>
           <mc:Choice Requires="wps">
             <w:drawing>
-              <wp:anchor distT="0" distB="0" distL="114300" distR="114300" simplePos="0" relativeHeight="251654656" behindDoc="0" locked="0" layoutInCell="1" allowOverlap="1" wp14:anchorId="21211A93" wp14:editId="0B8E27E2">
+              <wp:anchor distT="0" distB="0" distL="114300" distR="114300" simplePos="0" relativeHeight="251654656" behindDoc="0" locked="0" layoutInCell="1" allowOverlap="1" wp14:anchorId="21211A93" wp14:editId="599113E0">
                 <wp:simplePos x="0" y="0"/>
                 <wp:positionH relativeFrom="column">
                   <wp:posOffset>-30480</wp:posOffset>
@@ -3635,88 +3635,78 @@
                                 <w:szCs w:val="22"/>
                               </w:rPr>
                             </w:pPr>
-                            <w:proofErr w:type="gramStart"/>
                             <w:r>
                               <w:rPr>
                                 <w:rFonts w:ascii="Pristina" w:hAnsi="Pristina" w:cs="Tahoma"/>
                                 <w:sz w:val="22"/>
                                 <w:szCs w:val="22"/>
                               </w:rPr>
-                              <w:t>Alamat :</w:t>
-                            </w:r>
-                            <w:proofErr w:type="gramEnd"/>
+                              <w:t xml:space="preserve">Alamat : Jl. P. </w:t>
+                            </w:r>
+                            <w:proofErr w:type="spellStart"/>
                             <w:r>
                               <w:rPr>
                                 <w:rFonts w:ascii="Pristina" w:hAnsi="Pristina" w:cs="Tahoma"/>
                                 <w:sz w:val="22"/>
                                 <w:szCs w:val="22"/>
                               </w:rPr>
-                              <w:t xml:space="preserve"> Jl. P. </w:t>
-                            </w:r>
-                            <w:proofErr w:type="spellStart"/>
+                              <w:t>An</w:t>
+                            </w:r>
                             <w:r>
                               <w:rPr>
                                 <w:rFonts w:ascii="Pristina" w:hAnsi="Pristina" w:cs="Tahoma"/>
                                 <w:sz w:val="22"/>
                                 <w:szCs w:val="22"/>
                               </w:rPr>
-                              <w:t>An</w:t>
-                            </w:r>
+                              <w:t>tasari</w:t>
+                            </w:r>
+                            <w:proofErr w:type="spellEnd"/>
                             <w:r>
                               <w:rPr>
                                 <w:rFonts w:ascii="Pristina" w:hAnsi="Pristina" w:cs="Tahoma"/>
                                 <w:sz w:val="22"/>
                                 <w:szCs w:val="22"/>
                               </w:rPr>
-                              <w:t>tasari</w:t>
-                            </w:r>
-                            <w:proofErr w:type="spellEnd"/>
+                              <w:t xml:space="preserve"> RT.12 No.31 </w:t>
+                            </w:r>
+                            <w:proofErr w:type="spellStart"/>
                             <w:r>
                               <w:rPr>
                                 <w:rFonts w:ascii="Pristina" w:hAnsi="Pristina" w:cs="Tahoma"/>
                                 <w:sz w:val="22"/>
                                 <w:szCs w:val="22"/>
                               </w:rPr>
-                              <w:t xml:space="preserve"> RT.12 No.31 </w:t>
-                            </w:r>
-                            <w:proofErr w:type="spellStart"/>
+                              <w:t>Sumber</w:t>
+                            </w:r>
+                            <w:proofErr w:type="spellEnd"/>
                             <w:r>
                               <w:rPr>
                                 <w:rFonts w:ascii="Pristina" w:hAnsi="Pristina" w:cs="Tahoma"/>
                                 <w:sz w:val="22"/>
                                 <w:szCs w:val="22"/>
                               </w:rPr>
-                              <w:t>Sumber</w:t>
-                            </w:r>
-                            <w:proofErr w:type="spellEnd"/>
+                              <w:t xml:space="preserve"> </w:t>
+                            </w:r>
+                            <w:proofErr w:type="spellStart"/>
                             <w:r>
                               <w:rPr>
                                 <w:rFonts w:ascii="Pristina" w:hAnsi="Pristina" w:cs="Tahoma"/>
                                 <w:sz w:val="22"/>
                                 <w:szCs w:val="22"/>
                               </w:rPr>
+                              <w:t>Rejo</w:t>
+                            </w:r>
+                            <w:proofErr w:type="spellEnd"/>
+                            <w:r>
+                              <w:rPr>
+                                <w:rFonts w:ascii="Pristina" w:hAnsi="Pristina" w:cs="Tahoma"/>
+                                <w:sz w:val="22"/>
+                                <w:szCs w:val="22"/>
+                              </w:rPr>
                               <w:t xml:space="preserve"> </w:t>
                             </w:r>
-                            <w:proofErr w:type="spellStart"/>
-                            <w:r>
-                              <w:rPr>
-                                <w:rFonts w:ascii="Pristina" w:hAnsi="Pristina" w:cs="Tahoma"/>
-                                <w:sz w:val="22"/>
-                                <w:szCs w:val="22"/>
-                              </w:rPr>
-                              <w:t>Rejo</w:t>
-                            </w:r>
-                            <w:proofErr w:type="spellEnd"/>
-                            <w:r>
-                              <w:rPr>
-                                <w:rFonts w:ascii="Pristina" w:hAnsi="Pristina" w:cs="Tahoma"/>
-                                <w:sz w:val="22"/>
-                                <w:szCs w:val="22"/>
-                              </w:rPr>
-                              <w:t xml:space="preserve"> </w:t>
-                            </w:r>
-                            <w:smartTag w:uri="urn:schemas-microsoft-com:office:smarttags" w:element="place">
-                              <w:smartTag w:uri="urn:schemas-microsoft-com:office:smarttags" w:element="City">
+                            <w:smartTag w:uri="urn:schemas-microsoft-com:office:smarttags" w:element="City">
+                              <w:smartTag w:uri="urn:schemas-microsoft-com:office:smarttags" w:element="place">
                                 <w:r>
                                   <w:rPr>
                                     <w:rFonts w:ascii="Pristina" w:hAnsi="Pristina" w:cs="Tahoma"/>
@@ -3760,84 +3750,66 @@
                               </w:rPr>
                               <w:t xml:space="preserve">   </w:t>
                             </w:r>
-                            <w:proofErr w:type="gramStart"/>
                             <w:r>
                               <w:rPr>
                                 <w:rFonts w:ascii="Arial Narrow" w:hAnsi="Arial Narrow"/>
                                 <w:b/>
                               </w:rPr>
-                              <w:t>Nama  :</w:t>
-                            </w:r>
-                            <w:proofErr w:type="gramEnd"/>
+                              <w:t xml:space="preserve">Nama  :  </w:t>
+                            </w:r>
                             <w:r>
                               <w:rPr>
                                 <w:rFonts w:ascii="Arial Narrow" w:hAnsi="Arial Narrow"/>
                                 <w:b/>
                               </w:rPr>
-                              <w:t xml:space="preserve">  </w:t>
-                            </w:r>
-                            <w:r>
+                              <w:t>${nama_1}</w:t>
+                            </w:r>
+                          </w:p>
+                          <w:p>
+                            <w:pPr>
                               <w:rPr>
                                 <w:rFonts w:ascii="Arial Narrow" w:hAnsi="Arial Narrow"/>
                                 <w:b/>
-                              </w:rPr>
-                              <w:t>${nama_1}</w:t>
-                            </w:r>
-                          </w:p>
-                          <w:p>
-                            <w:pPr>
+                                <w:sz w:val="22"/>
+                                <w:szCs w:val="22"/>
+                              </w:rPr>
+                            </w:pPr>
+                            <w:r>
                               <w:rPr>
                                 <w:rFonts w:ascii="Arial Narrow" w:hAnsi="Arial Narrow"/>
                                 <w:b/>
-                                <w:sz w:val="22"/>
-                                <w:szCs w:val="22"/>
-                              </w:rPr>
-                            </w:pPr>
+                              </w:rPr>
+                              <w:t xml:space="preserve">   </w:t>
+                            </w:r>
+                            <w:proofErr w:type="spellStart"/>
                             <w:r>
                               <w:rPr>
                                 <w:rFonts w:ascii="Arial Narrow" w:hAnsi="Arial Narrow"/>
                                 <w:b/>
                               </w:rPr>
-                              <w:t xml:space="preserve">   </w:t>
-                            </w:r>
-                            <w:proofErr w:type="spellStart"/>
+                              <w:t>Kelas</w:t>
+                            </w:r>
+                            <w:proofErr w:type="spellEnd"/>
                             <w:r>
                               <w:rPr>
                                 <w:rFonts w:ascii="Arial Narrow" w:hAnsi="Arial Narrow"/>
                                 <w:b/>
                               </w:rPr>
-                              <w:t>Kelas</w:t>
-                            </w:r>
-                            <w:proofErr w:type="spellEnd"/>
-                            <w:proofErr w:type="gramStart"/>
+                              <w:tab/>
+                            </w:r>
                             <w:r>
                               <w:rPr>
                                 <w:rFonts w:ascii="Arial Narrow" w:hAnsi="Arial Narrow"/>
                                 <w:b/>
                               </w:rPr>
-                              <w:tab/>
+                              <w:t xml:space="preserve"> </w:t>
                             </w:r>
                             <w:r>
                               <w:rPr>
                                 <w:rFonts w:ascii="Arial Narrow" w:hAnsi="Arial Narrow"/>
                                 <w:b/>
                               </w:rPr>
-                              <w:t xml:space="preserve"> </w:t>
-                            </w:r>
-                            <w:r>
-                              <w:rPr>
-                                <w:rFonts w:ascii="Arial Narrow" w:hAnsi="Arial Narrow"/>
-                                <w:b/>
-                              </w:rPr>
-                              <w:t>:</w:t>
-                            </w:r>
-                            <w:proofErr w:type="gramEnd"/>
-                            <w:r>
-                              <w:rPr>
-                                <w:rFonts w:ascii="Arial Narrow" w:hAnsi="Arial Narrow"/>
-                                <w:b/>
-                              </w:rPr>
-                              <w:t xml:space="preserve">  </w:t>
+                              <w:t xml:space="preserve">:  </w:t>
                             </w:r>
                             <w:r>
                               <w:rPr>
@@ -4150,7 +4122,6 @@
                                       <w:szCs w:val="22"/>
                                     </w:rPr>
                                   </w:pPr>
-                                  <w:proofErr w:type="gramStart"/>
                                   <w:r>
                                     <w:rPr>
                                       <w:rFonts w:ascii="Arial Narrow" w:hAnsi="Arial Narrow"/>
@@ -4159,7 +4130,6 @@
                                     </w:rPr>
                                     <w:t>250.000,-</w:t>
                                   </w:r>
-                                  <w:proofErr w:type="gramEnd"/>
                                 </w:p>
                               </w:tc>
                               <w:tc>
@@ -4249,7 +4219,6 @@
                                       <w:szCs w:val="22"/>
                                     </w:rPr>
                                   </w:pPr>
-                                  <w:proofErr w:type="gramStart"/>
                                   <w:r>
                                     <w:rPr>
                                       <w:rFonts w:ascii="Arial Narrow" w:hAnsi="Arial Narrow"/>
@@ -4258,7 +4227,6 @@
                                     </w:rPr>
                                     <w:t>250.000,-</w:t>
                                   </w:r>
-                                  <w:proofErr w:type="gramEnd"/>
                                 </w:p>
                               </w:tc>
                               <w:tc>
@@ -4346,7 +4314,6 @@
                                       <w:szCs w:val="22"/>
                                     </w:rPr>
                                   </w:pPr>
-                                  <w:proofErr w:type="gramStart"/>
                                   <w:r>
                                     <w:rPr>
                                       <w:rFonts w:ascii="Arial Narrow" w:hAnsi="Arial Narrow"/>
@@ -4355,7 +4322,6 @@
                                     </w:rPr>
                                     <w:t>250.000,-</w:t>
                                   </w:r>
-                                  <w:proofErr w:type="gramEnd"/>
                                 </w:p>
                               </w:tc>
                               <w:tc>
@@ -4445,7 +4411,6 @@
                                       <w:szCs w:val="22"/>
                                     </w:rPr>
                                   </w:pPr>
-                                  <w:proofErr w:type="gramStart"/>
                                   <w:r>
                                     <w:rPr>
                                       <w:rFonts w:ascii="Arial Narrow" w:hAnsi="Arial Narrow"/>
@@ -4454,7 +4419,6 @@
                                     </w:rPr>
                                     <w:t>250.000,-</w:t>
                                   </w:r>
-                                  <w:proofErr w:type="gramEnd"/>
                                 </w:p>
                               </w:tc>
                               <w:tc>
@@ -4544,7 +4508,6 @@
                                       <w:szCs w:val="22"/>
                                     </w:rPr>
                                   </w:pPr>
-                                  <w:proofErr w:type="gramStart"/>
                                   <w:r>
                                     <w:rPr>
                                       <w:rFonts w:ascii="Arial Narrow" w:hAnsi="Arial Narrow"/>
@@ -4553,7 +4516,6 @@
                                     </w:rPr>
                                     <w:t>250.000,-</w:t>
                                   </w:r>
-                                  <w:proofErr w:type="gramEnd"/>
                                 </w:p>
                               </w:tc>
                               <w:tc>
@@ -4643,7 +4605,6 @@
                                       <w:szCs w:val="22"/>
                                     </w:rPr>
                                   </w:pPr>
-                                  <w:proofErr w:type="gramStart"/>
                                   <w:r>
                                     <w:rPr>
                                       <w:rFonts w:ascii="Arial Narrow" w:hAnsi="Arial Narrow"/>
@@ -4652,7 +4613,6 @@
                                     </w:rPr>
                                     <w:t>250.000,-</w:t>
                                   </w:r>
-                                  <w:proofErr w:type="gramEnd"/>
                                 </w:p>
                               </w:tc>
                               <w:tc>
@@ -4742,7 +4702,6 @@
                                       <w:szCs w:val="22"/>
                                     </w:rPr>
                                   </w:pPr>
-                                  <w:proofErr w:type="gramStart"/>
                                   <w:r>
                                     <w:rPr>
                                       <w:rFonts w:ascii="Arial Narrow" w:hAnsi="Arial Narrow"/>
@@ -4751,7 +4710,6 @@
                                     </w:rPr>
                                     <w:t>250.000,-</w:t>
                                   </w:r>
-                                  <w:proofErr w:type="gramEnd"/>
                                 </w:p>
                               </w:tc>
                               <w:tc>
@@ -4849,7 +4807,6 @@
                                       <w:szCs w:val="22"/>
                                     </w:rPr>
                                   </w:pPr>
-                                  <w:proofErr w:type="gramStart"/>
                                   <w:r>
                                     <w:rPr>
                                       <w:rFonts w:ascii="Arial Narrow" w:hAnsi="Arial Narrow"/>
@@ -4858,7 +4815,6 @@
                                     </w:rPr>
                                     <w:t>250.000,-</w:t>
                                   </w:r>
-                                  <w:proofErr w:type="gramEnd"/>
                                 </w:p>
                               </w:tc>
                               <w:tc>
@@ -4948,7 +4904,6 @@
                                       <w:szCs w:val="22"/>
                                     </w:rPr>
                                   </w:pPr>
-                                  <w:proofErr w:type="gramStart"/>
                                   <w:r>
                                     <w:rPr>
                                       <w:rFonts w:ascii="Arial Narrow" w:hAnsi="Arial Narrow"/>
@@ -4957,7 +4912,6 @@
                                     </w:rPr>
                                     <w:t>250.000,-</w:t>
                                   </w:r>
-                                  <w:proofErr w:type="gramEnd"/>
                                 </w:p>
                               </w:tc>
                               <w:tc>
@@ -5045,7 +4999,6 @@
                                       <w:szCs w:val="22"/>
                                     </w:rPr>
                                   </w:pPr>
-                                  <w:proofErr w:type="gramStart"/>
                                   <w:r>
                                     <w:rPr>
                                       <w:rFonts w:ascii="Arial Narrow" w:hAnsi="Arial Narrow"/>
@@ -5054,7 +5007,6 @@
                                     </w:rPr>
                                     <w:t>250.000,-</w:t>
                                   </w:r>
-                                  <w:proofErr w:type="gramEnd"/>
                                 </w:p>
                               </w:tc>
                               <w:tc>
@@ -5142,7 +5094,6 @@
                                       <w:szCs w:val="22"/>
                                     </w:rPr>
                                   </w:pPr>
-                                  <w:proofErr w:type="gramStart"/>
                                   <w:r>
                                     <w:rPr>
                                       <w:rFonts w:ascii="Arial Narrow" w:hAnsi="Arial Narrow"/>
@@ -5151,7 +5102,6 @@
                                     </w:rPr>
                                     <w:t>250.000,-</w:t>
                                   </w:r>
-                                  <w:proofErr w:type="gramEnd"/>
                                 </w:p>
                               </w:tc>
                               <w:tc>
@@ -5249,7 +5199,6 @@
                                       <w:szCs w:val="22"/>
                                     </w:rPr>
                                   </w:pPr>
-                                  <w:proofErr w:type="gramStart"/>
                                   <w:r>
                                     <w:rPr>
                                       <w:rFonts w:ascii="Arial Narrow" w:hAnsi="Arial Narrow"/>
@@ -5258,7 +5207,6 @@
                                     </w:rPr>
                                     <w:t>250.000,-</w:t>
                                   </w:r>
-                                  <w:proofErr w:type="gramEnd"/>
                                 </w:p>
                               </w:tc>
                               <w:tc>
@@ -5301,7 +5249,6 @@
                               </w:rPr>
                             </w:pPr>
                             <w:proofErr w:type="spellStart"/>
-                            <w:proofErr w:type="gramStart"/>
                             <w:r>
                               <w:rPr>
                                 <w:rFonts w:ascii="Arial Narrow" w:hAnsi="Arial Narrow"/>
@@ -5319,17 +5266,7 @@
                                 <w:sz w:val="22"/>
                                 <w:szCs w:val="22"/>
                               </w:rPr>
-                              <w:t xml:space="preserve"> :</w:t>
-                            </w:r>
-                            <w:proofErr w:type="gramEnd"/>
-                            <w:r>
-                              <w:rPr>
-                                <w:rFonts w:ascii="Arial Narrow" w:hAnsi="Arial Narrow"/>
-                                <w:b/>
-                                <w:sz w:val="22"/>
-                                <w:szCs w:val="22"/>
-                              </w:rPr>
-                              <w:t xml:space="preserve"> </w:t>
+                              <w:t xml:space="preserve"> : </w:t>
                             </w:r>
                             <w:proofErr w:type="spellStart"/>
                             <w:r>
@@ -5713,19 +5650,8 @@
                                 <w:sz w:val="20"/>
                                 <w:szCs w:val="22"/>
                               </w:rPr>
-                              <w:t xml:space="preserve">, </w:t>
-                            </w:r>
-                            <w:proofErr w:type="gramStart"/>
-                            <w:r>
-                              <w:rPr>
-                                <w:rFonts w:ascii="Arial Narrow" w:hAnsi="Arial Narrow"/>
-                                <w:b/>
-                                <w:sz w:val="20"/>
-                                <w:szCs w:val="22"/>
-                              </w:rPr>
-                              <w:t>S.Pd.SD</w:t>
-                            </w:r>
-                            <w:proofErr w:type="gramEnd"/>
+                              <w:t>, S.Pd.SD</w:t>
+                            </w:r>
                             <w:r>
                               <w:rPr>
                                 <w:rFonts w:ascii="Arial Narrow" w:hAnsi="Arial Narrow"/>
@@ -5885,88 +5811,78 @@
                           <w:szCs w:val="22"/>
                         </w:rPr>
                       </w:pPr>
-                      <w:proofErr w:type="gramStart"/>
                       <w:r>
                         <w:rPr>
                           <w:rFonts w:ascii="Pristina" w:hAnsi="Pristina" w:cs="Tahoma"/>
                           <w:sz w:val="22"/>
                           <w:szCs w:val="22"/>
                         </w:rPr>
-                        <w:t>Alamat :</w:t>
-                      </w:r>
-                      <w:proofErr w:type="gramEnd"/>
+                        <w:t xml:space="preserve">Alamat : Jl. P. </w:t>
+                      </w:r>
+                      <w:proofErr w:type="spellStart"/>
                       <w:r>
                         <w:rPr>
                           <w:rFonts w:ascii="Pristina" w:hAnsi="Pristina" w:cs="Tahoma"/>
                           <w:sz w:val="22"/>
                           <w:szCs w:val="22"/>
                         </w:rPr>
-                        <w:t xml:space="preserve"> Jl. P. </w:t>
-                      </w:r>
-                      <w:proofErr w:type="spellStart"/>
+                        <w:t>An</w:t>
+                      </w:r>
                       <w:r>
                         <w:rPr>
                           <w:rFonts w:ascii="Pristina" w:hAnsi="Pristina" w:cs="Tahoma"/>
                           <w:sz w:val="22"/>
                           <w:szCs w:val="22"/>
                         </w:rPr>
-                        <w:t>An</w:t>
-                      </w:r>
+                        <w:t>tasari</w:t>
+                      </w:r>
+                      <w:proofErr w:type="spellEnd"/>
                       <w:r>
                         <w:rPr>
                           <w:rFonts w:ascii="Pristina" w:hAnsi="Pristina" w:cs="Tahoma"/>
                           <w:sz w:val="22"/>
                           <w:szCs w:val="22"/>
                         </w:rPr>
-                        <w:t>tasari</w:t>
-                      </w:r>
-                      <w:proofErr w:type="spellEnd"/>
+                        <w:t xml:space="preserve"> RT.12 No.31 </w:t>
+                      </w:r>
+                      <w:proofErr w:type="spellStart"/>
                       <w:r>
                         <w:rPr>
                           <w:rFonts w:ascii="Pristina" w:hAnsi="Pristina" w:cs="Tahoma"/>
                           <w:sz w:val="22"/>
                           <w:szCs w:val="22"/>
                         </w:rPr>
-                        <w:t xml:space="preserve"> RT.12 No.31 </w:t>
-                      </w:r>
-                      <w:proofErr w:type="spellStart"/>
+                        <w:t>Sumber</w:t>
+                      </w:r>
+                      <w:proofErr w:type="spellEnd"/>
                       <w:r>
                         <w:rPr>
                           <w:rFonts w:ascii="Pristina" w:hAnsi="Pristina" w:cs="Tahoma"/>
                           <w:sz w:val="22"/>
                           <w:szCs w:val="22"/>
                         </w:rPr>
-                        <w:t>Sumber</w:t>
-                      </w:r>
-                      <w:proofErr w:type="spellEnd"/>
+                        <w:t xml:space="preserve"> </w:t>
+                      </w:r>
+                      <w:proofErr w:type="spellStart"/>
                       <w:r>
                         <w:rPr>
                           <w:rFonts w:ascii="Pristina" w:hAnsi="Pristina" w:cs="Tahoma"/>
                           <w:sz w:val="22"/>
                           <w:szCs w:val="22"/>
                         </w:rPr>
+                        <w:t>Rejo</w:t>
+                      </w:r>
+                      <w:proofErr w:type="spellEnd"/>
+                      <w:r>
+                        <w:rPr>
+                          <w:rFonts w:ascii="Pristina" w:hAnsi="Pristina" w:cs="Tahoma"/>
+                          <w:sz w:val="22"/>
+                          <w:szCs w:val="22"/>
+                        </w:rPr>
                         <w:t xml:space="preserve"> </w:t>
                       </w:r>
-                      <w:proofErr w:type="spellStart"/>
-                      <w:r>
-                        <w:rPr>
-                          <w:rFonts w:ascii="Pristina" w:hAnsi="Pristina" w:cs="Tahoma"/>
-                          <w:sz w:val="22"/>
-                          <w:szCs w:val="22"/>
-                        </w:rPr>
-                        <w:t>Rejo</w:t>
-                      </w:r>
-                      <w:proofErr w:type="spellEnd"/>
-                      <w:r>
-                        <w:rPr>
-                          <w:rFonts w:ascii="Pristina" w:hAnsi="Pristina" w:cs="Tahoma"/>
-                          <w:sz w:val="22"/>
-                          <w:szCs w:val="22"/>
-                        </w:rPr>
-                        <w:t xml:space="preserve"> </w:t>
-                      </w:r>
-                      <w:smartTag w:uri="urn:schemas-microsoft-com:office:smarttags" w:element="place">
-                        <w:smartTag w:uri="urn:schemas-microsoft-com:office:smarttags" w:element="City">
+                      <w:smartTag w:uri="urn:schemas-microsoft-com:office:smarttags" w:element="City">
+                        <w:smartTag w:uri="urn:schemas-microsoft-com:office:smarttags" w:element="place">
                           <w:r>
                             <w:rPr>
                               <w:rFonts w:ascii="Pristina" w:hAnsi="Pristina" w:cs="Tahoma"/>
@@ -6010,21 +5926,12 @@
                         </w:rPr>
                         <w:t xml:space="preserve">   </w:t>
                       </w:r>
-                      <w:proofErr w:type="gramStart"/>
                       <w:r>
                         <w:rPr>
                           <w:rFonts w:ascii="Arial Narrow" w:hAnsi="Arial Narrow"/>
                           <w:b/>
                         </w:rPr>
-                        <w:t>Nama  :</w:t>
-                      </w:r>
-                      <w:proofErr w:type="gramEnd"/>
-                      <w:r>
-                        <w:rPr>
-                          <w:rFonts w:ascii="Arial Narrow" w:hAnsi="Arial Narrow"/>
-                          <w:b/>
-                        </w:rPr>
-                        <w:t xml:space="preserve">  </w:t>
+                        <w:t xml:space="preserve">Nama  :  </w:t>
                       </w:r>
                       <w:r>
                         <w:rPr>
@@ -6059,7 +5966,6 @@
                         <w:t>Kelas</w:t>
                       </w:r>
                       <w:proofErr w:type="spellEnd"/>
-                      <w:proofErr w:type="gramStart"/>
                       <w:r>
                         <w:rPr>
                           <w:rFonts w:ascii="Arial Narrow" w:hAnsi="Arial Narrow"/>
@@ -6079,15 +5985,7 @@
                           <w:rFonts w:ascii="Arial Narrow" w:hAnsi="Arial Narrow"/>
                           <w:b/>
                         </w:rPr>
-                        <w:t>:</w:t>
-                      </w:r>
-                      <w:proofErr w:type="gramEnd"/>
-                      <w:r>
-                        <w:rPr>
-                          <w:rFonts w:ascii="Arial Narrow" w:hAnsi="Arial Narrow"/>
-                          <w:b/>
-                        </w:rPr>
-                        <w:t xml:space="preserve">  </w:t>
+                        <w:t xml:space="preserve">:  </w:t>
                       </w:r>
                       <w:r>
                         <w:rPr>
@@ -6400,7 +6298,6 @@
                                 <w:szCs w:val="22"/>
                               </w:rPr>
                             </w:pPr>
-                            <w:proofErr w:type="gramStart"/>
                             <w:r>
                               <w:rPr>
                                 <w:rFonts w:ascii="Arial Narrow" w:hAnsi="Arial Narrow"/>
@@ -6409,7 +6306,6 @@
                               </w:rPr>
                               <w:t>250.000,-</w:t>
                             </w:r>
-                            <w:proofErr w:type="gramEnd"/>
                           </w:p>
                         </w:tc>
                         <w:tc>
@@ -6499,7 +6395,6 @@
                                 <w:szCs w:val="22"/>
                               </w:rPr>
                             </w:pPr>
-                            <w:proofErr w:type="gramStart"/>
                             <w:r>
                               <w:rPr>
                                 <w:rFonts w:ascii="Arial Narrow" w:hAnsi="Arial Narrow"/>
@@ -6508,7 +6403,6 @@
                               </w:rPr>
                               <w:t>250.000,-</w:t>
                             </w:r>
-                            <w:proofErr w:type="gramEnd"/>
                           </w:p>
                         </w:tc>
                         <w:tc>
@@ -6596,7 +6490,6 @@
                                 <w:szCs w:val="22"/>
                               </w:rPr>
                             </w:pPr>
-                            <w:proofErr w:type="gramStart"/>
                             <w:r>
                               <w:rPr>
                                 <w:rFonts w:ascii="Arial Narrow" w:hAnsi="Arial Narrow"/>
@@ -6605,7 +6498,6 @@
                               </w:rPr>
                               <w:t>250.000,-</w:t>
                             </w:r>
-                            <w:proofErr w:type="gramEnd"/>
                           </w:p>
                         </w:tc>
                         <w:tc>
@@ -6695,7 +6587,6 @@
                                 <w:szCs w:val="22"/>
                               </w:rPr>
                             </w:pPr>
-                            <w:proofErr w:type="gramStart"/>
                             <w:r>
                               <w:rPr>
                                 <w:rFonts w:ascii="Arial Narrow" w:hAnsi="Arial Narrow"/>
@@ -6704,7 +6595,6 @@
                               </w:rPr>
                               <w:t>250.000,-</w:t>
                             </w:r>
-                            <w:proofErr w:type="gramEnd"/>
                           </w:p>
                         </w:tc>
                         <w:tc>
@@ -6794,7 +6684,6 @@
                                 <w:szCs w:val="22"/>
                               </w:rPr>
                             </w:pPr>
-                            <w:proofErr w:type="gramStart"/>
                             <w:r>
                               <w:rPr>
                                 <w:rFonts w:ascii="Arial Narrow" w:hAnsi="Arial Narrow"/>
@@ -6803,7 +6692,6 @@
                               </w:rPr>
                               <w:t>250.000,-</w:t>
                             </w:r>
-                            <w:proofErr w:type="gramEnd"/>
                           </w:p>
                         </w:tc>
                         <w:tc>
@@ -6893,7 +6781,6 @@
                                 <w:szCs w:val="22"/>
                               </w:rPr>
                             </w:pPr>
-                            <w:proofErr w:type="gramStart"/>
                             <w:r>
                               <w:rPr>
                                 <w:rFonts w:ascii="Arial Narrow" w:hAnsi="Arial Narrow"/>
@@ -6902,7 +6789,6 @@
                               </w:rPr>
                               <w:t>250.000,-</w:t>
                             </w:r>
-                            <w:proofErr w:type="gramEnd"/>
                           </w:p>
                         </w:tc>
                         <w:tc>
@@ -6992,7 +6878,6 @@
                                 <w:szCs w:val="22"/>
                               </w:rPr>
                             </w:pPr>
-                            <w:proofErr w:type="gramStart"/>
                             <w:r>
                               <w:rPr>
                                 <w:rFonts w:ascii="Arial Narrow" w:hAnsi="Arial Narrow"/>
@@ -7001,7 +6886,6 @@
                               </w:rPr>
                               <w:t>250.000,-</w:t>
                             </w:r>
-                            <w:proofErr w:type="gramEnd"/>
                           </w:p>
                         </w:tc>
                         <w:tc>
@@ -7099,7 +6983,6 @@
                                 <w:szCs w:val="22"/>
                               </w:rPr>
                             </w:pPr>
-                            <w:proofErr w:type="gramStart"/>
                             <w:r>
                               <w:rPr>
                                 <w:rFonts w:ascii="Arial Narrow" w:hAnsi="Arial Narrow"/>
@@ -7108,7 +6991,6 @@
                               </w:rPr>
                               <w:t>250.000,-</w:t>
                             </w:r>
-                            <w:proofErr w:type="gramEnd"/>
                           </w:p>
                         </w:tc>
                         <w:tc>
@@ -7198,7 +7080,6 @@
                                 <w:szCs w:val="22"/>
                               </w:rPr>
                             </w:pPr>
-                            <w:proofErr w:type="gramStart"/>
                             <w:r>
                               <w:rPr>
                                 <w:rFonts w:ascii="Arial Narrow" w:hAnsi="Arial Narrow"/>
@@ -7207,7 +7088,6 @@
                               </w:rPr>
                               <w:t>250.000,-</w:t>
                             </w:r>
-                            <w:proofErr w:type="gramEnd"/>
                           </w:p>
                         </w:tc>
                         <w:tc>
@@ -7295,7 +7175,6 @@
                                 <w:szCs w:val="22"/>
                               </w:rPr>
                             </w:pPr>
-                            <w:proofErr w:type="gramStart"/>
                             <w:r>
                               <w:rPr>
                                 <w:rFonts w:ascii="Arial Narrow" w:hAnsi="Arial Narrow"/>
@@ -7304,7 +7183,6 @@
                               </w:rPr>
                               <w:t>250.000,-</w:t>
                             </w:r>
-                            <w:proofErr w:type="gramEnd"/>
                           </w:p>
                         </w:tc>
                         <w:tc>
@@ -7392,7 +7270,6 @@
                                 <w:szCs w:val="22"/>
                               </w:rPr>
                             </w:pPr>
-                            <w:proofErr w:type="gramStart"/>
                             <w:r>
                               <w:rPr>
                                 <w:rFonts w:ascii="Arial Narrow" w:hAnsi="Arial Narrow"/>
@@ -7401,7 +7278,6 @@
                               </w:rPr>
                               <w:t>250.000,-</w:t>
                             </w:r>
-                            <w:proofErr w:type="gramEnd"/>
                           </w:p>
                         </w:tc>
                         <w:tc>
@@ -7499,7 +7375,6 @@
                                 <w:szCs w:val="22"/>
                               </w:rPr>
                             </w:pPr>
-                            <w:proofErr w:type="gramStart"/>
                             <w:r>
                               <w:rPr>
                                 <w:rFonts w:ascii="Arial Narrow" w:hAnsi="Arial Narrow"/>
@@ -7508,7 +7383,6 @@
                               </w:rPr>
                               <w:t>250.000,-</w:t>
                             </w:r>
-                            <w:proofErr w:type="gramEnd"/>
                           </w:p>
                         </w:tc>
                         <w:tc>
@@ -7551,7 +7425,6 @@
                         </w:rPr>
                       </w:pPr>
                       <w:proofErr w:type="spellStart"/>
-                      <w:proofErr w:type="gramStart"/>
                       <w:r>
                         <w:rPr>
                           <w:rFonts w:ascii="Arial Narrow" w:hAnsi="Arial Narrow"/>
@@ -7569,17 +7442,7 @@
                           <w:sz w:val="22"/>
                           <w:szCs w:val="22"/>
                         </w:rPr>
-                        <w:t xml:space="preserve"> :</w:t>
-                      </w:r>
-                      <w:proofErr w:type="gramEnd"/>
-                      <w:r>
-                        <w:rPr>
-                          <w:rFonts w:ascii="Arial Narrow" w:hAnsi="Arial Narrow"/>
-                          <w:b/>
-                          <w:sz w:val="22"/>
-                          <w:szCs w:val="22"/>
-                        </w:rPr>
-                        <w:t xml:space="preserve"> </w:t>
+                        <w:t xml:space="preserve"> : </w:t>
                       </w:r>
                       <w:proofErr w:type="spellStart"/>
                       <w:r>
@@ -7963,19 +7826,8 @@
                           <w:sz w:val="20"/>
                           <w:szCs w:val="22"/>
                         </w:rPr>
-                        <w:t xml:space="preserve">, </w:t>
-                      </w:r>
-                      <w:proofErr w:type="gramStart"/>
-                      <w:r>
-                        <w:rPr>
-                          <w:rFonts w:ascii="Arial Narrow" w:hAnsi="Arial Narrow"/>
-                          <w:b/>
-                          <w:sz w:val="20"/>
-                          <w:szCs w:val="22"/>
-                        </w:rPr>
-                        <w:t>S.Pd.SD</w:t>
-                      </w:r>
-                      <w:proofErr w:type="gramEnd"/>
+                        <w:t>, S.Pd.SD</w:t>
+                      </w:r>
                       <w:r>
                         <w:rPr>
                           <w:rFonts w:ascii="Arial Narrow" w:hAnsi="Arial Narrow"/>
@@ -8030,7 +7882,7 @@
           <w:noProof/>
         </w:rPr>
         <w:drawing>
-          <wp:anchor distT="0" distB="0" distL="114300" distR="114300" simplePos="0" relativeHeight="251662848" behindDoc="0" locked="0" layoutInCell="1" allowOverlap="1" wp14:anchorId="0E053BDE" wp14:editId="1D0F11C3">
+          <wp:anchor distT="0" distB="0" distL="114300" distR="114300" simplePos="0" relativeHeight="251662848" behindDoc="0" locked="0" layoutInCell="1" allowOverlap="1" wp14:anchorId="0E053BDE" wp14:editId="7A6F51E4">
             <wp:simplePos x="0" y="0"/>
             <wp:positionH relativeFrom="column">
               <wp:posOffset>153670</wp:posOffset>
@@ -8261,6 +8113,14 @@
     <w:p/>
     <w:p/>
     <w:p/>
+    <w:p>
+      <w:pPr>
+        <w:rPr>
+          <w:sz w:val="20"/>
+          <w:szCs w:val="20"/>
+        </w:rPr>
+      </w:pPr>
+    </w:p>
     <w:p/>
     <w:p/>
     <w:p/>
@@ -8273,20 +8133,29 @@
     <w:p/>
     <w:p/>
     <w:p/>
-    <w:p>
-      <w:pPr>
-        <w:tabs>
-          <w:tab w:val="left" w:pos="2714"/>
-        </w:tabs>
-      </w:pPr>
-      <w:r>
-        <w:tab/>
-      </w:r>
-    </w:p>
+    <w:p/>
+    <w:p/>
+    <w:p/>
+    <w:p/>
+    <w:p/>
+    <w:p/>
+    <w:p/>
+    <w:p/>
+    <w:p/>
+    <w:p/>
+    <w:p/>
+    <w:p/>
+    <w:p/>
+    <w:p/>
+    <w:p/>
+    <w:p/>
+    <w:p/>
+    <w:p/>
+    <w:p/>
     <w:sectPr>
       <w:footerReference w:type="default" r:id="rId11"/>
       <w:pgSz w:w="12242" w:h="20163" w:code="5"/>
-      <w:pgMar w:top="450" w:right="510" w:bottom="540" w:left="510" w:header="720" w:footer="720" w:gutter="0"/>
+      <w:pgMar w:top="284" w:right="510" w:bottom="540" w:left="510" w:header="720" w:footer="720" w:gutter="0"/>
       <w:cols w:space="720"/>
       <w:docGrid w:linePitch="360"/>
     </w:sectPr>
@@ -8335,7 +8204,7 @@
           <wp:extent cx="1081405" cy="831215"/>
           <wp:effectExtent l="0" t="0" r="0" b="0"/>
           <wp:wrapNone/>
-          <wp:docPr id="1" name="Picture 12"/>
+          <wp:docPr id="1422004713" name="Picture 1422004713"/>
           <wp:cNvGraphicFramePr>
             <a:graphicFrameLocks xmlns:a="http://schemas.openxmlformats.org/drawingml/2006/main" noChangeAspect="1"/>
           </wp:cNvGraphicFramePr>
